--- a/基于GIS的物流配送路线规划系统的研究与设计.docx
+++ b/基于GIS的物流配送路线规划系统的研究与设计.docx
@@ -36,6 +36,111 @@
           <w:szCs w:val="28"/>
         </w:rPr>
       </w:pPr>
+      <w:r>
+        <w:rPr>
+          <w:rFonts w:ascii="楷体_GB2312" w:eastAsia="楷体_GB2312" w:hAnsi="Times New Roman" w:cs="Times New Roman" w:hint="eastAsia"/>
+          <w:bCs/>
+          <w:sz w:val="28"/>
+          <w:szCs w:val="28"/>
+        </w:rPr>
+        <w:t>马金辉</w:t>
+      </w:r>
+      <w:r>
+        <w:rPr>
+          <w:rFonts w:ascii="楷体_GB2312" w:eastAsia="楷体_GB2312" w:hAnsi="Times New Roman" w:cs="Times New Roman" w:hint="eastAsia"/>
+          <w:bCs/>
+          <w:sz w:val="28"/>
+          <w:szCs w:val="28"/>
+        </w:rPr>
+        <w:t>（指导教师</w:t>
+      </w:r>
+      <w:r>
+        <w:rPr>
+          <w:rFonts w:ascii="楷体_GB2312" w:eastAsia="楷体_GB2312" w:hAnsi="Times New Roman" w:cs="Times New Roman"/>
+          <w:bCs/>
+          <w:sz w:val="28"/>
+          <w:szCs w:val="28"/>
+        </w:rPr>
+        <w:t>）</w:t>
+      </w:r>
+      <w:r>
+        <w:rPr>
+          <w:rFonts w:ascii="楷体_GB2312" w:eastAsia="楷体_GB2312" w:hAnsi="Times New Roman" w:cs="Times New Roman" w:hint="eastAsia"/>
+          <w:bCs/>
+          <w:sz w:val="28"/>
+          <w:szCs w:val="28"/>
+        </w:rPr>
+        <w:t xml:space="preserve">  </w:t>
+      </w:r>
+      <w:r>
+        <w:rPr>
+          <w:rFonts w:ascii="楷体_GB2312" w:eastAsia="楷体_GB2312" w:hAnsi="Times New Roman" w:cs="Times New Roman" w:hint="eastAsia"/>
+          <w:bCs/>
+          <w:sz w:val="28"/>
+          <w:szCs w:val="28"/>
+        </w:rPr>
+        <w:t xml:space="preserve"> 刘梦莹   陈璐   宋云洁  舒迪</w:t>
+      </w:r>
+    </w:p>
+    <w:p>
+      <w:pPr>
+        <w:spacing w:after="120"/>
+        <w:ind w:right="-51"/>
+        <w:rPr>
+          <w:rFonts w:ascii="楷体_GB2312" w:eastAsia="楷体_GB2312" w:hAnsi="Times New Roman" w:cs="Times New Roman"/>
+          <w:bCs/>
+          <w:sz w:val="28"/>
+          <w:szCs w:val="28"/>
+        </w:rPr>
+      </w:pPr>
+      <w:r>
+        <w:rPr>
+          <w:rFonts w:ascii="楷体_GB2312" w:eastAsia="楷体_GB2312" w:hAnsi="Times New Roman" w:cs="Times New Roman" w:hint="eastAsia"/>
+          <w:bCs/>
+          <w:sz w:val="28"/>
+          <w:szCs w:val="28"/>
+        </w:rPr>
+        <w:t>摘要：现代物流作为一种先进的组织方式和管理技术，通过降低流通费用，缩短流通时间，可以整合企业价值链、延伸企业的控制能力，加快企业资金周转，从而成为企业“第三利润源”。特别是在电子商务环境下，供应商必须全面及时地掌握物流各个环节即时信息，以此制定生产和销售计划，及时调整市场策略。把地理信息系统（</w:t>
+      </w:r>
+      <w:r>
+        <w:rPr>
+          <w:rFonts w:ascii="楷体_GB2312" w:eastAsia="楷体_GB2312" w:hAnsi="Times New Roman" w:cs="Times New Roman"/>
+          <w:bCs/>
+          <w:sz w:val="28"/>
+          <w:szCs w:val="28"/>
+        </w:rPr>
+        <w:t>GIS</w:t>
+      </w:r>
+      <w:r>
+        <w:rPr>
+          <w:rFonts w:ascii="楷体_GB2312" w:eastAsia="楷体_GB2312" w:hAnsi="Times New Roman" w:cs="Times New Roman" w:hint="eastAsia"/>
+          <w:bCs/>
+          <w:sz w:val="28"/>
+          <w:szCs w:val="28"/>
+        </w:rPr>
+        <w:t>）技术融入到物流配送的过程中，就可以更容易地处理物流配送中的各个环节，并对其中涉及地理信息的，诸如物流设施定位、运输车辆的调度和配送路线的选择、最优库存控制等问题进行有效管理和决策分析，有助于物流配送企业有效地利用现有资源，降低消耗，提高效率。</w:t>
+      </w:r>
+    </w:p>
+    <w:p>
+      <w:pPr>
+        <w:spacing w:after="120"/>
+        <w:ind w:right="-51" w:firstLineChars="200" w:firstLine="560"/>
+        <w:rPr>
+          <w:rFonts w:ascii="楷体_GB2312" w:eastAsia="楷体_GB2312" w:hAnsi="Times New Roman" w:cs="Times New Roman"/>
+          <w:bCs/>
+          <w:sz w:val="28"/>
+          <w:szCs w:val="28"/>
+        </w:rPr>
+      </w:pPr>
+      <w:r>
+        <w:rPr>
+          <w:rFonts w:ascii="楷体_GB2312" w:eastAsia="楷体_GB2312" w:hAnsi="Times New Roman" w:cs="Times New Roman" w:hint="eastAsia"/>
+          <w:bCs/>
+          <w:sz w:val="28"/>
+          <w:szCs w:val="28"/>
+        </w:rPr>
+        <w:t>本项目</w:t>
+      </w:r>
       <w:bookmarkStart w:id="0" w:name="_GoBack"/>
       <w:bookmarkEnd w:id="0"/>
       <w:r>
@@ -45,7 +150,7 @@
           <w:sz w:val="28"/>
           <w:szCs w:val="28"/>
         </w:rPr>
-        <w:t>马金辉</w:t>
+        <w:t>基于</w:t>
       </w:r>
       <w:r>
         <w:rPr>
@@ -54,7 +159,34 @@
           <w:sz w:val="28"/>
           <w:szCs w:val="28"/>
         </w:rPr>
-        <w:t>（指导教师</w:t>
+        <w:t>GIS的</w:t>
+      </w:r>
+      <w:r>
+        <w:rPr>
+          <w:rFonts w:ascii="楷体_GB2312" w:eastAsia="楷体_GB2312" w:hAnsi="Times New Roman" w:cs="Times New Roman" w:hint="eastAsia"/>
+          <w:bCs/>
+          <w:sz w:val="28"/>
+          <w:szCs w:val="28"/>
+        </w:rPr>
+        <w:t>空间</w:t>
+      </w:r>
+      <w:r>
+        <w:rPr>
+          <w:rFonts w:ascii="楷体_GB2312" w:eastAsia="楷体_GB2312" w:hAnsi="Times New Roman" w:cs="Times New Roman" w:hint="eastAsia"/>
+          <w:bCs/>
+          <w:sz w:val="28"/>
+          <w:szCs w:val="28"/>
+        </w:rPr>
+        <w:t>分析功能，</w:t>
+      </w:r>
+      <w:r>
+        <w:rPr>
+          <w:rFonts w:ascii="楷体_GB2312" w:eastAsia="楷体_GB2312" w:hAnsi="Times New Roman" w:cs="Times New Roman" w:hint="eastAsia"/>
+          <w:bCs/>
+          <w:sz w:val="28"/>
+          <w:szCs w:val="28"/>
+        </w:rPr>
+        <w:t>以</w:t>
       </w:r>
       <w:r>
         <w:rPr>
@@ -63,7 +195,7 @@
           <w:sz w:val="28"/>
           <w:szCs w:val="28"/>
         </w:rPr>
-        <w:t>）</w:t>
+        <w:t>兰州申通物流</w:t>
       </w:r>
       <w:r>
         <w:rPr>
@@ -72,7 +204,16 @@
           <w:sz w:val="28"/>
           <w:szCs w:val="28"/>
         </w:rPr>
-        <w:t xml:space="preserve">  </w:t>
+        <w:t>为例</w:t>
+      </w:r>
+      <w:r>
+        <w:rPr>
+          <w:rFonts w:ascii="楷体_GB2312" w:eastAsia="楷体_GB2312" w:hAnsi="Times New Roman" w:cs="Times New Roman"/>
+          <w:bCs/>
+          <w:sz w:val="28"/>
+          <w:szCs w:val="28"/>
+        </w:rPr>
+        <w:t>，</w:t>
       </w:r>
       <w:r>
         <w:rPr>
@@ -81,20 +222,26 @@
           <w:sz w:val="28"/>
           <w:szCs w:val="28"/>
         </w:rPr>
-        <w:t xml:space="preserve"> 刘梦莹   陈璐   宋云洁  舒迪</w:t>
-      </w:r>
-    </w:p>
-    <w:p>
-      <w:pPr>
-        <w:spacing w:after="120"/>
-        <w:ind w:right="-51"/>
+        <w:t>利用</w:t>
+      </w:r>
+      <w:r>
+        <w:rPr>
+          <w:rFonts w:ascii="楷体_GB2312" w:eastAsia="楷体_GB2312" w:hAnsi="Times New Roman" w:cs="Times New Roman" w:hint="eastAsia"/>
+          <w:bCs/>
+          <w:sz w:val="28"/>
+          <w:szCs w:val="28"/>
+        </w:rPr>
+        <w:t>M</w:t>
+      </w:r>
+      <w:r>
         <w:rPr>
           <w:rFonts w:ascii="楷体_GB2312" w:eastAsia="楷体_GB2312" w:hAnsi="Times New Roman" w:cs="Times New Roman"/>
           <w:bCs/>
           <w:sz w:val="28"/>
           <w:szCs w:val="28"/>
         </w:rPr>
-      </w:pPr>
+        <w:t>apObject</w:t>
+      </w:r>
       <w:r>
         <w:rPr>
           <w:rFonts w:ascii="楷体_GB2312" w:eastAsia="楷体_GB2312" w:hAnsi="Times New Roman" w:cs="Times New Roman" w:hint="eastAsia"/>
@@ -102,7 +249,25 @@
           <w:sz w:val="28"/>
           <w:szCs w:val="28"/>
         </w:rPr>
-        <w:t>摘要：现代物流作为一种先进的组织方式和管理技术，通过降低流通费用，缩短流通时间，可以整合企业价值链、延伸企业的控制能力，加快企业资金周转，从而成为企业“第三利润源”。特别是在电子商务环境下，供应商必须全面及时地掌握物流各个环节即时信息，以此制定生产和销售计划，及时调整市场策略。把地理信息系统（</w:t>
+        <w:t>和VB</w:t>
+      </w:r>
+      <w:r>
+        <w:rPr>
+          <w:rFonts w:ascii="楷体_GB2312" w:eastAsia="楷体_GB2312" w:hAnsi="Times New Roman" w:cs="Times New Roman" w:hint="eastAsia"/>
+          <w:bCs/>
+          <w:sz w:val="28"/>
+          <w:szCs w:val="28"/>
+        </w:rPr>
+        <w:t>构建</w:t>
+      </w:r>
+      <w:r>
+        <w:rPr>
+          <w:rFonts w:ascii="楷体_GB2312" w:eastAsia="楷体_GB2312" w:hAnsi="Times New Roman" w:cs="Times New Roman" w:hint="eastAsia"/>
+          <w:bCs/>
+          <w:sz w:val="28"/>
+          <w:szCs w:val="28"/>
+        </w:rPr>
+        <w:t>GIS物流配送路线</w:t>
       </w:r>
       <w:r>
         <w:rPr>
@@ -111,7 +276,7 @@
           <w:sz w:val="28"/>
           <w:szCs w:val="28"/>
         </w:rPr>
-        <w:t>GIS</w:t>
+        <w:t>规划系统。</w:t>
       </w:r>
       <w:r>
         <w:rPr>
@@ -120,7 +285,151 @@
           <w:sz w:val="28"/>
           <w:szCs w:val="28"/>
         </w:rPr>
-        <w:t>）技术融入到物流配送的过程中，就可以更容易地处理物流配送中的各个环节，并对其中涉及地理信息的，诸如物流设施定位、运输车辆的调度和配送路线的选择、最优库存控制等问题进行有效管理和决策分析，有助于物流配送企业有效地利用现有资源，降低消耗，提高效率。</w:t>
+        <w:t>系统大致分为登陆窗体模块,主窗体模块,空间显示模块,查询模块,空间分析模块等</w:t>
+      </w:r>
+      <w:r>
+        <w:rPr>
+          <w:rFonts w:ascii="楷体_GB2312" w:eastAsia="楷体_GB2312" w:hAnsi="Times New Roman" w:cs="Times New Roman" w:hint="eastAsia"/>
+          <w:bCs/>
+          <w:sz w:val="28"/>
+          <w:szCs w:val="28"/>
+        </w:rPr>
+        <w:t>。首先构建</w:t>
+      </w:r>
+      <w:r>
+        <w:rPr>
+          <w:rFonts w:ascii="楷体_GB2312" w:eastAsia="楷体_GB2312" w:hAnsi="Times New Roman" w:cs="Times New Roman" w:hint="eastAsia"/>
+          <w:bCs/>
+          <w:sz w:val="28"/>
+          <w:szCs w:val="28"/>
+        </w:rPr>
+        <w:t>兰州市城关区</w:t>
+      </w:r>
+      <w:r>
+        <w:rPr>
+          <w:rFonts w:ascii="楷体_GB2312" w:eastAsia="楷体_GB2312" w:hAnsi="Times New Roman" w:cs="Times New Roman" w:hint="eastAsia"/>
+          <w:bCs/>
+          <w:sz w:val="28"/>
+          <w:szCs w:val="28"/>
+        </w:rPr>
+        <w:t>道路交通网络</w:t>
+      </w:r>
+      <w:r>
+        <w:rPr>
+          <w:rFonts w:ascii="楷体_GB2312" w:eastAsia="楷体_GB2312" w:hAnsi="Times New Roman" w:cs="Times New Roman" w:hint="eastAsia"/>
+          <w:bCs/>
+          <w:sz w:val="28"/>
+          <w:szCs w:val="28"/>
+        </w:rPr>
+        <w:t>，</w:t>
+      </w:r>
+      <w:r>
+        <w:rPr>
+          <w:rFonts w:ascii="楷体_GB2312" w:eastAsia="楷体_GB2312" w:hAnsi="Times New Roman" w:cs="Times New Roman" w:hint="eastAsia"/>
+          <w:bCs/>
+          <w:sz w:val="28"/>
+          <w:szCs w:val="28"/>
+        </w:rPr>
+        <w:t>通过A</w:t>
+      </w:r>
+      <w:r>
+        <w:rPr>
+          <w:rFonts w:ascii="楷体_GB2312" w:eastAsia="楷体_GB2312" w:hAnsi="Times New Roman" w:cs="Times New Roman"/>
+          <w:bCs/>
+          <w:sz w:val="28"/>
+          <w:szCs w:val="28"/>
+        </w:rPr>
+        <w:t>ccess</w:t>
+      </w:r>
+      <w:r>
+        <w:rPr>
+          <w:rFonts w:ascii="楷体_GB2312" w:eastAsia="楷体_GB2312" w:hAnsi="Times New Roman" w:cs="Times New Roman" w:hint="eastAsia"/>
+          <w:bCs/>
+          <w:sz w:val="28"/>
+          <w:szCs w:val="28"/>
+        </w:rPr>
+        <w:t>创建申通</w:t>
+      </w:r>
+      <w:r>
+        <w:rPr>
+          <w:rFonts w:ascii="楷体_GB2312" w:eastAsia="楷体_GB2312" w:hAnsi="Times New Roman" w:cs="Times New Roman"/>
+          <w:bCs/>
+          <w:sz w:val="28"/>
+          <w:szCs w:val="28"/>
+        </w:rPr>
+        <w:t>物流客户的</w:t>
+      </w:r>
+      <w:r>
+        <w:rPr>
+          <w:rFonts w:ascii="楷体_GB2312" w:eastAsia="楷体_GB2312" w:hAnsi="Times New Roman" w:cs="Times New Roman" w:hint="eastAsia"/>
+          <w:bCs/>
+          <w:sz w:val="28"/>
+          <w:szCs w:val="28"/>
+        </w:rPr>
+        <w:t>姓名</w:t>
+      </w:r>
+      <w:r>
+        <w:rPr>
+          <w:rFonts w:ascii="楷体_GB2312" w:eastAsia="楷体_GB2312" w:hAnsi="Times New Roman" w:cs="Times New Roman"/>
+          <w:bCs/>
+          <w:sz w:val="28"/>
+          <w:szCs w:val="28"/>
+        </w:rPr>
+        <w:t>等基本信息和空间位置</w:t>
+      </w:r>
+      <w:r>
+        <w:rPr>
+          <w:rFonts w:ascii="楷体_GB2312" w:eastAsia="楷体_GB2312" w:hAnsi="Times New Roman" w:cs="Times New Roman" w:hint="eastAsia"/>
+          <w:bCs/>
+          <w:sz w:val="28"/>
+          <w:szCs w:val="28"/>
+        </w:rPr>
+        <w:t>数据库。通过</w:t>
+      </w:r>
+      <w:r>
+        <w:rPr>
+          <w:rFonts w:ascii="楷体_GB2312" w:eastAsia="楷体_GB2312" w:hAnsi="Times New Roman" w:cs="Times New Roman"/>
+          <w:bCs/>
+          <w:sz w:val="28"/>
+          <w:szCs w:val="28"/>
+        </w:rPr>
+        <w:t>F</w:t>
+      </w:r>
+      <w:r>
+        <w:rPr>
+          <w:rFonts w:ascii="楷体_GB2312" w:eastAsia="楷体_GB2312" w:hAnsi="Times New Roman" w:cs="Times New Roman" w:hint="eastAsia"/>
+          <w:bCs/>
+          <w:sz w:val="28"/>
+          <w:szCs w:val="28"/>
+        </w:rPr>
+        <w:t>lyod</w:t>
+      </w:r>
+      <w:r>
+        <w:rPr>
+          <w:rFonts w:ascii="楷体_GB2312" w:eastAsia="楷体_GB2312" w:hAnsi="Times New Roman" w:cs="Times New Roman" w:hint="eastAsia"/>
+          <w:bCs/>
+          <w:sz w:val="28"/>
+          <w:szCs w:val="28"/>
+        </w:rPr>
+        <w:t>最短路径</w:t>
+      </w:r>
+      <w:r>
+        <w:rPr>
+          <w:rFonts w:ascii="楷体_GB2312" w:eastAsia="楷体_GB2312" w:hAnsi="Times New Roman" w:cs="Times New Roman" w:hint="eastAsia"/>
+          <w:bCs/>
+          <w:sz w:val="28"/>
+          <w:szCs w:val="28"/>
+        </w:rPr>
+        <w:t>算法对物流配送线路进行划分，以期优化物流配送路线，提高物流配送的效益。</w:t>
+      </w:r>
+      <w:r>
+        <w:rPr>
+          <w:rFonts w:ascii="楷体_GB2312" w:eastAsia="楷体_GB2312" w:hAnsi="Times New Roman" w:cs="Times New Roman" w:hint="eastAsia"/>
+          <w:bCs/>
+          <w:sz w:val="28"/>
+          <w:szCs w:val="28"/>
+        </w:rPr>
+        <w:t xml:space="preserve"> </w:t>
       </w:r>
     </w:p>
     <w:p>
@@ -141,54 +450,6 @@
           <w:sz w:val="28"/>
           <w:szCs w:val="28"/>
         </w:rPr>
-        <w:t>本项目拟利用GIS的网络分析功能，构建兰州市城关区交通网络图，在分析网络距离概念的基础上，构建求解物流配送最短路径问题的用户资料数据库。通过</w:t>
-      </w:r>
-      <w:r>
-        <w:rPr>
-          <w:rFonts w:ascii="楷体_GB2312" w:eastAsia="楷体_GB2312" w:hAnsi="Times New Roman" w:cs="Times New Roman"/>
-          <w:bCs/>
-          <w:sz w:val="28"/>
-          <w:szCs w:val="28"/>
-        </w:rPr>
-        <w:t>F</w:t>
-      </w:r>
-      <w:r>
-        <w:rPr>
-          <w:rFonts w:ascii="楷体_GB2312" w:eastAsia="楷体_GB2312" w:hAnsi="Times New Roman" w:cs="Times New Roman" w:hint="eastAsia"/>
-          <w:bCs/>
-          <w:sz w:val="28"/>
-          <w:szCs w:val="28"/>
-        </w:rPr>
-        <w:t>lyod算法对物流配送线路进行划分，以期优化物流配送路线，提高物流配送的效益。以兰州申通物流为例，提出并构建适合物流配送的一般性的网络拓扑结构， 利用GIS系统的空间分析功能，结合影响配送路线的因素和兰州实际情况， 并综合考虑时间和费用等多种因素，利用VB和mapobject的混合二次开发对本系统进行了整体设计与实现．系统大致分为登陆窗体模块,主窗体模块,空间显示模块,查询模块,空间分析模块等.</w:t>
-      </w:r>
-      <w:r>
-        <w:rPr>
-          <w:rFonts w:hint="eastAsia"/>
-          <w:sz w:val="28"/>
-          <w:szCs w:val="28"/>
-        </w:rPr>
-        <w:t xml:space="preserve"> </w:t>
-      </w:r>
-    </w:p>
-    <w:p>
-      <w:pPr>
-        <w:spacing w:after="120"/>
-        <w:ind w:right="-51" w:firstLineChars="200" w:firstLine="560"/>
-        <w:rPr>
-          <w:rFonts w:ascii="楷体_GB2312" w:eastAsia="楷体_GB2312" w:hAnsi="Times New Roman" w:cs="Times New Roman"/>
-          <w:bCs/>
-          <w:sz w:val="28"/>
-          <w:szCs w:val="28"/>
-        </w:rPr>
-      </w:pPr>
-      <w:r>
-        <w:rPr>
-          <w:rFonts w:ascii="楷体_GB2312" w:eastAsia="楷体_GB2312" w:hAnsi="Times New Roman" w:cs="Times New Roman" w:hint="eastAsia"/>
-          <w:bCs/>
-          <w:sz w:val="28"/>
-          <w:szCs w:val="28"/>
-        </w:rPr>
-        <w:lastRenderedPageBreak/>
         <w:t xml:space="preserve">    </w:t>
       </w:r>
       <w:r>
@@ -268,7 +529,16 @@
           <w:sz w:val="28"/>
           <w:szCs w:val="28"/>
         </w:rPr>
-        <w:t>20世纪80年代开始，随着经济全球化的持续发展、科学技术水平不断提高以及专业化分工的进一步深化，在美国、欧洲一些发达国家开始了一场对物流各种功能、要素进行整合的“物流革命”，物流活动由此开始走向信息化、系统化、专业化。90年代后，各种专业化的物流服务企业在欧美发达国家大量涌现并呈现出快速的发展趋势，在原来第三方物流的基础上形成了专门提供一整套供应链解决方案的第四方物流供应商。由此而形成了物流产业，并成为发达国家服务业中的一个重要组成部分。与此同时，以网络计算为基础的电子商务催化着传统物流配送的革命，高度信息化，现代化的物流系统可以为电子商务提供了便捷的市场通道，真正实现电子商务的快捷、高效，促进了整个社会经济的快速、健康发展。在物流系统当中，运输、配送是居其核心地位，是物流配送合理化的关键所在。</w:t>
+        <w:t>20世纪80年代开始，随着经济全球化的持续发展、科学技术水</w:t>
+      </w:r>
+      <w:r>
+        <w:rPr>
+          <w:rFonts w:ascii="楷体_GB2312" w:eastAsia="楷体_GB2312" w:hint="eastAsia"/>
+          <w:sz w:val="28"/>
+          <w:szCs w:val="28"/>
+        </w:rPr>
+        <w:lastRenderedPageBreak/>
+        <w:t>平不断提高以及专业化分工的进一步深化，在美国、欧洲一些发达国家开始了一场对物流各种功能、要素进行整合的“物流革命”，物流活动由此开始走向信息化、系统化、专业化。90年代后，各种专业化的物流服务企业在欧美发达国家大量涌现并呈现出快速的发展趋势，在原来第三方物流的基础上形成了专门提供一整套供应链解决方案的第四方物流供应商。由此而形成了物流产业，并成为发达国家服务业中的一个重要组成部分。与此同时，以网络计算为基础的电子商务催化着传统物流配送的革命，高度信息化，现代化的物流系统可以为电子商务提供了便捷的市场通道，真正实现电子商务的快捷、高效，促进了整个社会经济的快速、健康发展。在物流系统当中，运输、配送是居其核心地位，是物流配送合理化的关键所在。</w:t>
       </w:r>
     </w:p>
     <w:p>
@@ -286,16 +556,55 @@
           <w:sz w:val="28"/>
           <w:szCs w:val="28"/>
         </w:rPr>
-        <w:t>地理信息系统(Geographic Information System，GIS)是利用计算机建立地理数据库，倡导信息的可视化技术，通过地图来表现数据，为用户提供了可视化应用的解决方案。它将地理环境中的各种要素，包括它们的地理空间分布状况和所具有的属性数据，进行数字存贮、处理和分析，建立有效的数据管理系统。GIS的空间查询和空间分析功能决定了它不仅是一种查询信息的方法，同时也是一种挖掘信息模式的技术，一种决策支持系统。GIS技术在各个商业领域的应用在深度上和广度上不断发展，涉及到空间分布的领域基本上都可以应用</w:t>
-      </w:r>
-      <w:r>
-        <w:rPr>
-          <w:rFonts w:ascii="楷体_GB2312" w:eastAsia="楷体_GB2312" w:hint="eastAsia"/>
+        <w:t>地理信息系统(Geographic Information System，GIS)是利用计算机建立地理数据库，倡导信息的可视化技术，通过地图来表现数据，为用户提供了可视化应用的解决方案。它将地理环境中的各种要素，包括它们的地理空间分布状况和所具有的属性数据，进行数字存贮、处理和分析，建立有效的数据管理系统。GIS的空间查询和空间分析功能决定了它不仅是一种查询信息的方法，同时也是一种挖掘信息模式的技术，一种决策支持系统。GIS技术在各个商业领域的应用在深度上和广度上不断发展，涉及到空间分布的领域基本上都可以应用GIS技术。由于物流的核心内容是物体在时空中的运动，而GIS是专门研究时空运动的信息系统，因此，物流适合于用地理信息系统来研究。</w:t>
+      </w:r>
+    </w:p>
+    <w:p>
+      <w:pPr>
+        <w:autoSpaceDE w:val="0"/>
+        <w:autoSpaceDN w:val="0"/>
+        <w:adjustRightInd w:val="0"/>
+        <w:ind w:firstLineChars="200" w:firstLine="560"/>
+        <w:jc w:val="left"/>
+        <w:rPr>
+          <w:rFonts w:ascii="楷体_GB2312" w:eastAsia="楷体_GB2312" w:cs="宋体"/>
+          <w:kern w:val="0"/>
+          <w:sz w:val="28"/>
+          <w:szCs w:val="28"/>
+        </w:rPr>
+      </w:pPr>
+      <w:r>
+        <w:rPr>
+          <w:rFonts w:ascii="楷体_GB2312" w:eastAsia="楷体_GB2312" w:cs="宋体" w:hint="eastAsia"/>
+          <w:kern w:val="0"/>
           <w:sz w:val="28"/>
           <w:szCs w:val="28"/>
         </w:rPr>
         <w:lastRenderedPageBreak/>
-        <w:t>GIS技术。由于物流的核心内容是物体在时空中的运动，而GIS是专门研究时空运动的信息系统，因此，物流适合于用地理信息系统来研究。</w:t>
+        <w:t>本文的主要研究内容就是将物流配送的信息环境与地理信息系统结合，再应用适当的空间信息分析技术，寻找物流配送的最短路径，对用户信息实时查询，以提高传统的物流配送决策系统在空间数据分析与处理方面的能力。</w:t>
+      </w:r>
+    </w:p>
+    <w:p>
+      <w:pPr>
+        <w:autoSpaceDE w:val="0"/>
+        <w:autoSpaceDN w:val="0"/>
+        <w:adjustRightInd w:val="0"/>
+        <w:jc w:val="left"/>
+        <w:rPr>
+          <w:rFonts w:ascii="楷体_GB2312" w:eastAsia="楷体_GB2312" w:cs="宋体"/>
+          <w:kern w:val="0"/>
+          <w:sz w:val="28"/>
+          <w:szCs w:val="28"/>
+        </w:rPr>
+      </w:pPr>
+      <w:r>
+        <w:rPr>
+          <w:rFonts w:ascii="楷体_GB2312" w:eastAsia="楷体_GB2312" w:cs="宋体" w:hint="eastAsia"/>
+          <w:kern w:val="0"/>
+          <w:sz w:val="28"/>
+          <w:szCs w:val="28"/>
+        </w:rPr>
+        <w:t>1.2 国内外研究现状</w:t>
       </w:r>
     </w:p>
     <w:p>
@@ -319,30 +628,7 @@
           <w:sz w:val="28"/>
           <w:szCs w:val="28"/>
         </w:rPr>
-        <w:t>本文的主要研究内容就是将物流配送的信息环境与地理信息系统结合，再应用适当的空间信息分析技术，寻找物流配送的最短路径，对用户信息实时查询，以提高传统的物流配送决策系统在空间数据分析与处理方面的能力。</w:t>
-      </w:r>
-    </w:p>
-    <w:p>
-      <w:pPr>
-        <w:autoSpaceDE w:val="0"/>
-        <w:autoSpaceDN w:val="0"/>
-        <w:adjustRightInd w:val="0"/>
-        <w:jc w:val="left"/>
-        <w:rPr>
-          <w:rFonts w:ascii="楷体_GB2312" w:eastAsia="楷体_GB2312" w:cs="宋体"/>
-          <w:kern w:val="0"/>
-          <w:sz w:val="28"/>
-          <w:szCs w:val="28"/>
-        </w:rPr>
-      </w:pPr>
-      <w:r>
-        <w:rPr>
-          <w:rFonts w:ascii="楷体_GB2312" w:eastAsia="楷体_GB2312" w:cs="宋体" w:hint="eastAsia"/>
-          <w:kern w:val="0"/>
-          <w:sz w:val="28"/>
-          <w:szCs w:val="28"/>
-        </w:rPr>
-        <w:t>1.2 国内外研究现状</w:t>
+        <w:t xml:space="preserve">在国内，目前已有不少机构和企业从不同的角度出，针对不同的需求对象以及应用范围，构建了相应的基于地理信息系统的物流配送系统。如北京杰合伟业软件公司构建了国内第一个城市物流配送解决方案，综合了GIS、GPS 等技术，适用于销售企业、超市配送中心、区域物流配送等；国内以“零库存”而闻名的海尔集团，采用GIS 等技术建立了自己的“海尔物流监控调度系统”，工作人员在调度中心，就能够监控全国范围内所有集团内部物流车辆，实现车辆实时定位、运单动态跟踪、远程调度等。很多公司还开发了许多基于GIS 的系统，如物流配送车辆优化调度系统、物流配送系统信息平台，以及对物流配送系统的综合研究等等。近年来，GIS在网络分析(运输、长途通讯)、商业选址、路线选择以及供应链管理等方面的运用成为研究热点。随着Internet和Web GIS技术的发展，为企业和市民提供城市空间信息服务的GIS站开始出现，这些网站可以通过Internet提供网上电子地图浏览服务，为电子商务提供城市空间信息基础平台。在一些发达国家，司机可以通过移动通讯设备方便地访问基于互联网上的地理信息系统。 </w:t>
       </w:r>
     </w:p>
     <w:p>
@@ -366,7 +652,7 @@
           <w:sz w:val="28"/>
           <w:szCs w:val="28"/>
         </w:rPr>
-        <w:t>在国内，目前已有不少机构和企业从不同的角度出，针对不同的需求对象以及应用范围，构建了相应的基于地理信息系统的物流配送系统。如北京杰合伟业软件公司构建了国内第一个城市物流配送解决方案，综合了GIS、GPS 等技术，适用于销售企业、超市配送中心、区域物流配送等；国内以“零库存”而闻名的海尔集团，采用GIS 等技术建立了自己的“海尔物流监控调度系统”，工作人员在调度中心，就能够监控全国范围内所有集团内部物流车辆，实现车辆实时定位、运单动态跟踪、远程调度等。很多公司还开发了许多基于GIS 的系统，如物流配送车辆优化调度系统、物流配送系统信息平台，以及对物流配送系统的综合研究等等。近年来，GIS在网络分析(运输、长途通讯)、商业选址、路线选择以及供应链管理等方面的运用成为研究热点。随着Internet和Web GIS技术的发展，为企业和市民提供城市空间信息服务的GIS站开始出现，这些网站可以通过Internet提供网上电子地图浏览服务，为电子商务提供城市空间信息基础平台。在一些发达国</w:t>
+        <w:t>但现有的物流系统仍存在问题。(1) 物流配送系统的各个模块尚</w:t>
       </w:r>
       <w:r>
         <w:rPr>
@@ -376,31 +662,7 @@
           <w:szCs w:val="28"/>
         </w:rPr>
         <w:lastRenderedPageBreak/>
-        <w:t xml:space="preserve">家，司机可以通过移动通讯设备方便地访问基于互联网上的地理信息系统。 </w:t>
-      </w:r>
-    </w:p>
-    <w:p>
-      <w:pPr>
-        <w:autoSpaceDE w:val="0"/>
-        <w:autoSpaceDN w:val="0"/>
-        <w:adjustRightInd w:val="0"/>
-        <w:ind w:firstLineChars="200" w:firstLine="560"/>
-        <w:jc w:val="left"/>
-        <w:rPr>
-          <w:rFonts w:ascii="楷体_GB2312" w:eastAsia="楷体_GB2312" w:cs="宋体"/>
-          <w:kern w:val="0"/>
-          <w:sz w:val="28"/>
-          <w:szCs w:val="28"/>
-        </w:rPr>
-      </w:pPr>
-      <w:r>
-        <w:rPr>
-          <w:rFonts w:ascii="楷体_GB2312" w:eastAsia="楷体_GB2312" w:cs="宋体" w:hint="eastAsia"/>
-          <w:kern w:val="0"/>
-          <w:sz w:val="28"/>
-          <w:szCs w:val="28"/>
-        </w:rPr>
-        <w:t>但现有的物流系统仍存在问题。(1) 物流配送系统的各个模块尚须完善。如对配送车辆的智能调度问题（2）对配送问题的复杂度设置相对不够。重点考虑最短路径问题，而对车辆路径时间窗问题，行车规则、及道路实时路况等方面的复杂约束没有深入的研究；（3）由于地图数据不完整，系统原型实现的功能比较简单，且价格较高。</w:t>
+        <w:t>须完善。如对配送车辆的智能调度问题（2）对配送问题的复杂度设置相对不够。重点考虑最短路径问题，而对车辆路径时间窗问题，行车规则、及道路实时路况等方面的复杂约束没有深入的研究；（3）由于地图数据不完整，系统原型实现的功能比较简单，且价格较高。</w:t>
       </w:r>
     </w:p>
     <w:p>
@@ -620,7 +882,7 @@
           <w:sz w:val="28"/>
           <w:szCs w:val="28"/>
         </w:rPr>
-        <w:t>利用兰州市城区的交通道路图，采集物流信息数据，包括客户</w:t>
+        <w:t>利用兰州市城区的交通道路图，采集物流信息数据，包括客户信息，公司内部物流系统所必备的信息（如路径，客户分布点等信息）。将兰州市城关区地图数字化为医院，学校，住宅小区，商业区等面状图，以及必要的交通地图，建立物流网络空间数据库，再进行道路网</w:t>
       </w:r>
       <w:r>
         <w:rPr>
@@ -630,7 +892,7 @@
           <w:szCs w:val="28"/>
         </w:rPr>
         <w:lastRenderedPageBreak/>
-        <w:t>信息，公司内部物流系统所必备的信息（如路径，客户分布点等信息）。将兰州市城关区地图数字化为医院，学校，住宅小区，商业区等面状图，以及必要的交通地图，建立物流网络空间数据库，再进行道路网络拓扑结构设计，构建网络道路模型，用于最短路径的计算。</w:t>
+        <w:t>络拓扑结构设计，构建网络道路模型，用于最短路径的计算。</w:t>
       </w:r>
     </w:p>
     <w:p>
@@ -1020,7 +1282,152 @@
           <w:sz w:val="28"/>
           <w:szCs w:val="28"/>
         </w:rPr>
-        <w:t>3．对空间数据进行分类分级,统一采用五位编码方案,前两位表示空间数据的类别,后三位表示该空间数据在所属类别中的编码.用五位的编码作为该空间数据唯一的标志符,便于对数据进行存储,处理,查</w:t>
+        <w:t>3．对空间数据进行分类分级,统一采用五位编码方案,前两位表示空间数据的类别,后三位表示该空间数据在所属类别中的编码.用五位的编码作为该空间数据唯一的标志符,便于对数据进行存储,处理,查询,分析.</w:t>
+      </w:r>
+      <w:r>
+        <w:rPr>
+          <w:rFonts w:ascii="楷体_GB2312" w:eastAsia="楷体_GB2312" w:cs="宋体" w:hint="eastAsia"/>
+          <w:kern w:val="0"/>
+          <w:sz w:val="28"/>
+          <w:szCs w:val="28"/>
+        </w:rPr>
+        <w:t>编码示例35001.</w:t>
+      </w:r>
+    </w:p>
+    <w:p>
+      <w:pPr>
+        <w:autoSpaceDE w:val="0"/>
+        <w:autoSpaceDN w:val="0"/>
+        <w:adjustRightInd w:val="0"/>
+        <w:jc w:val="left"/>
+        <w:rPr>
+          <w:rFonts w:ascii="楷体_GB2312" w:eastAsia="楷体_GB2312" w:cs="宋体"/>
+          <w:kern w:val="0"/>
+          <w:sz w:val="28"/>
+          <w:szCs w:val="28"/>
+        </w:rPr>
+      </w:pPr>
+      <w:r>
+        <w:rPr>
+          <w:rFonts w:ascii="楷体_GB2312" w:eastAsia="楷体_GB2312" w:cs="宋体" w:hint="eastAsia"/>
+          <w:kern w:val="0"/>
+          <w:sz w:val="28"/>
+          <w:szCs w:val="28"/>
+        </w:rPr>
+        <w:t>4．客户</w:t>
+      </w:r>
+      <w:r>
+        <w:rPr>
+          <w:rFonts w:ascii="楷体_GB2312" w:eastAsia="楷体_GB2312" w:cs="宋体" w:hint="eastAsia"/>
+          <w:kern w:val="0"/>
+          <w:sz w:val="28"/>
+          <w:szCs w:val="28"/>
+        </w:rPr>
+        <w:t>\用户</w:t>
+      </w:r>
+      <w:r>
+        <w:rPr>
+          <w:rFonts w:ascii="楷体_GB2312" w:eastAsia="楷体_GB2312" w:cs="宋体" w:hint="eastAsia"/>
+          <w:kern w:val="0"/>
+          <w:sz w:val="28"/>
+          <w:szCs w:val="28"/>
+        </w:rPr>
+        <w:t>信息，其各属性如图所示</w:t>
+      </w:r>
+    </w:p>
+    <w:p>
+      <w:pPr>
+        <w:autoSpaceDE w:val="0"/>
+        <w:autoSpaceDN w:val="0"/>
+        <w:adjustRightInd w:val="0"/>
+        <w:jc w:val="left"/>
+        <w:rPr>
+          <w:rFonts w:ascii="楷体_GB2312" w:eastAsia="楷体_GB2312" w:cs="宋体"/>
+          <w:kern w:val="0"/>
+          <w:sz w:val="28"/>
+          <w:szCs w:val="28"/>
+        </w:rPr>
+      </w:pPr>
+      <w:r>
+        <w:rPr>
+          <w:rFonts w:ascii="楷体_GB2312" w:eastAsia="楷体_GB2312" w:cs="宋体" w:hint="eastAsia"/>
+          <w:kern w:val="0"/>
+          <w:sz w:val="28"/>
+          <w:szCs w:val="28"/>
+        </w:rPr>
+        <w:tab/>
+      </w:r>
+      <w:r>
+        <w:rPr>
+          <w:rFonts w:ascii="楷体_GB2312" w:eastAsia="楷体_GB2312" w:cs="宋体" w:hint="eastAsia"/>
+          <w:kern w:val="0"/>
+          <w:sz w:val="28"/>
+          <w:szCs w:val="28"/>
+        </w:rPr>
+        <w:tab/>
+      </w:r>
+      <w:r>
+        <w:rPr>
+          <w:rFonts w:ascii="楷体_GB2312" w:eastAsia="楷体_GB2312" w:cs="宋体" w:hint="eastAsia"/>
+          <w:kern w:val="0"/>
+          <w:sz w:val="28"/>
+          <w:szCs w:val="28"/>
+        </w:rPr>
+        <w:tab/>
+      </w:r>
+      <w:r>
+        <w:rPr>
+          <w:rFonts w:ascii="楷体_GB2312" w:eastAsia="楷体_GB2312" w:cs="宋体" w:hint="eastAsia"/>
+          <w:kern w:val="0"/>
+          <w:sz w:val="28"/>
+          <w:szCs w:val="28"/>
+        </w:rPr>
+        <w:tab/>
+      </w:r>
+      <w:r>
+        <w:rPr>
+          <w:rFonts w:ascii="楷体_GB2312" w:eastAsia="楷体_GB2312" w:cs="宋体" w:hint="eastAsia"/>
+          <w:kern w:val="0"/>
+          <w:sz w:val="28"/>
+          <w:szCs w:val="28"/>
+        </w:rPr>
+        <w:tab/>
+      </w:r>
+      <w:r>
+        <w:rPr>
+          <w:rFonts w:ascii="楷体_GB2312" w:eastAsia="楷体_GB2312" w:cs="宋体" w:hint="eastAsia"/>
+          <w:kern w:val="0"/>
+          <w:sz w:val="28"/>
+          <w:szCs w:val="28"/>
+        </w:rPr>
+        <w:tab/>
+      </w:r>
+      <w:r>
+        <w:rPr>
+          <w:rFonts w:ascii="楷体_GB2312" w:eastAsia="楷体_GB2312" w:cs="宋体" w:hint="eastAsia"/>
+          <w:kern w:val="0"/>
+          <w:sz w:val="28"/>
+          <w:szCs w:val="28"/>
+        </w:rPr>
+        <w:tab/>
+      </w:r>
+      <w:r>
+        <w:rPr>
+          <w:rFonts w:ascii="楷体_GB2312" w:eastAsia="楷体_GB2312" w:cs="宋体" w:hint="eastAsia"/>
+          <w:kern w:val="0"/>
+          <w:sz w:val="28"/>
+          <w:szCs w:val="28"/>
+        </w:rPr>
+        <w:tab/>
+      </w:r>
+      <w:r>
+        <w:rPr>
+          <w:rFonts w:ascii="楷体_GB2312" w:eastAsia="楷体_GB2312" w:cs="宋体" w:hint="eastAsia"/>
+          <w:kern w:val="0"/>
+          <w:sz w:val="28"/>
+          <w:szCs w:val="28"/>
+        </w:rPr>
+        <w:tab/>
       </w:r>
       <w:r>
         <w:rPr>
@@ -1030,160 +1437,6 @@
           <w:szCs w:val="28"/>
         </w:rPr>
         <w:lastRenderedPageBreak/>
-        <w:t>询,分析.</w:t>
-      </w:r>
-      <w:r>
-        <w:rPr>
-          <w:rFonts w:ascii="楷体_GB2312" w:eastAsia="楷体_GB2312" w:cs="宋体" w:hint="eastAsia"/>
-          <w:kern w:val="0"/>
-          <w:sz w:val="28"/>
-          <w:szCs w:val="28"/>
-        </w:rPr>
-        <w:t>编码示例35001.</w:t>
-      </w:r>
-    </w:p>
-    <w:p>
-      <w:pPr>
-        <w:autoSpaceDE w:val="0"/>
-        <w:autoSpaceDN w:val="0"/>
-        <w:adjustRightInd w:val="0"/>
-        <w:jc w:val="left"/>
-        <w:rPr>
-          <w:rFonts w:ascii="楷体_GB2312" w:eastAsia="楷体_GB2312" w:cs="宋体"/>
-          <w:kern w:val="0"/>
-          <w:sz w:val="28"/>
-          <w:szCs w:val="28"/>
-        </w:rPr>
-      </w:pPr>
-      <w:r>
-        <w:rPr>
-          <w:rFonts w:ascii="楷体_GB2312" w:eastAsia="楷体_GB2312" w:cs="宋体" w:hint="eastAsia"/>
-          <w:kern w:val="0"/>
-          <w:sz w:val="28"/>
-          <w:szCs w:val="28"/>
-        </w:rPr>
-        <w:t>4．客户</w:t>
-      </w:r>
-      <w:r>
-        <w:rPr>
-          <w:rFonts w:ascii="楷体_GB2312" w:eastAsia="楷体_GB2312" w:cs="宋体" w:hint="eastAsia"/>
-          <w:kern w:val="0"/>
-          <w:sz w:val="28"/>
-          <w:szCs w:val="28"/>
-        </w:rPr>
-        <w:t>\用户</w:t>
-      </w:r>
-      <w:r>
-        <w:rPr>
-          <w:rFonts w:ascii="楷体_GB2312" w:eastAsia="楷体_GB2312" w:cs="宋体" w:hint="eastAsia"/>
-          <w:kern w:val="0"/>
-          <w:sz w:val="28"/>
-          <w:szCs w:val="28"/>
-        </w:rPr>
-        <w:t>信息，其各属性如图所示</w:t>
-      </w:r>
-    </w:p>
-    <w:p>
-      <w:pPr>
-        <w:autoSpaceDE w:val="0"/>
-        <w:autoSpaceDN w:val="0"/>
-        <w:adjustRightInd w:val="0"/>
-        <w:jc w:val="left"/>
-        <w:rPr>
-          <w:rFonts w:ascii="楷体_GB2312" w:eastAsia="楷体_GB2312" w:cs="宋体"/>
-          <w:kern w:val="0"/>
-          <w:sz w:val="28"/>
-          <w:szCs w:val="28"/>
-        </w:rPr>
-      </w:pPr>
-      <w:r>
-        <w:rPr>
-          <w:rFonts w:ascii="楷体_GB2312" w:eastAsia="楷体_GB2312" w:cs="宋体" w:hint="eastAsia"/>
-          <w:kern w:val="0"/>
-          <w:sz w:val="28"/>
-          <w:szCs w:val="28"/>
-        </w:rPr>
-        <w:tab/>
-      </w:r>
-      <w:r>
-        <w:rPr>
-          <w:rFonts w:ascii="楷体_GB2312" w:eastAsia="楷体_GB2312" w:cs="宋体" w:hint="eastAsia"/>
-          <w:kern w:val="0"/>
-          <w:sz w:val="28"/>
-          <w:szCs w:val="28"/>
-        </w:rPr>
-        <w:tab/>
-      </w:r>
-      <w:r>
-        <w:rPr>
-          <w:rFonts w:ascii="楷体_GB2312" w:eastAsia="楷体_GB2312" w:cs="宋体" w:hint="eastAsia"/>
-          <w:kern w:val="0"/>
-          <w:sz w:val="28"/>
-          <w:szCs w:val="28"/>
-        </w:rPr>
-        <w:tab/>
-      </w:r>
-      <w:r>
-        <w:rPr>
-          <w:rFonts w:ascii="楷体_GB2312" w:eastAsia="楷体_GB2312" w:cs="宋体" w:hint="eastAsia"/>
-          <w:kern w:val="0"/>
-          <w:sz w:val="28"/>
-          <w:szCs w:val="28"/>
-        </w:rPr>
-        <w:tab/>
-      </w:r>
-      <w:r>
-        <w:rPr>
-          <w:rFonts w:ascii="楷体_GB2312" w:eastAsia="楷体_GB2312" w:cs="宋体" w:hint="eastAsia"/>
-          <w:kern w:val="0"/>
-          <w:sz w:val="28"/>
-          <w:szCs w:val="28"/>
-        </w:rPr>
-        <w:tab/>
-      </w:r>
-      <w:r>
-        <w:rPr>
-          <w:rFonts w:ascii="楷体_GB2312" w:eastAsia="楷体_GB2312" w:cs="宋体" w:hint="eastAsia"/>
-          <w:kern w:val="0"/>
-          <w:sz w:val="28"/>
-          <w:szCs w:val="28"/>
-        </w:rPr>
-        <w:tab/>
-      </w:r>
-      <w:r>
-        <w:rPr>
-          <w:rFonts w:ascii="楷体_GB2312" w:eastAsia="楷体_GB2312" w:cs="宋体" w:hint="eastAsia"/>
-          <w:kern w:val="0"/>
-          <w:sz w:val="28"/>
-          <w:szCs w:val="28"/>
-        </w:rPr>
-        <w:tab/>
-      </w:r>
-      <w:r>
-        <w:rPr>
-          <w:rFonts w:ascii="楷体_GB2312" w:eastAsia="楷体_GB2312" w:cs="宋体" w:hint="eastAsia"/>
-          <w:kern w:val="0"/>
-          <w:sz w:val="28"/>
-          <w:szCs w:val="28"/>
-        </w:rPr>
-        <w:tab/>
-      </w:r>
-      <w:r>
-        <w:rPr>
-          <w:rFonts w:ascii="楷体_GB2312" w:eastAsia="楷体_GB2312" w:cs="宋体" w:hint="eastAsia"/>
-          <w:kern w:val="0"/>
-          <w:sz w:val="28"/>
-          <w:szCs w:val="28"/>
-        </w:rPr>
-        <w:tab/>
-      </w:r>
-      <w:r>
-        <w:rPr>
-          <w:rFonts w:ascii="楷体_GB2312" w:eastAsia="楷体_GB2312" w:cs="宋体" w:hint="eastAsia"/>
-          <w:kern w:val="0"/>
-          <w:sz w:val="28"/>
-          <w:szCs w:val="28"/>
-        </w:rPr>
         <w:tab/>
       </w:r>
       <w:r>
